--- a/Sample Files/Calc 8/Table_Template - Copy.docx
+++ b/Sample Files/Calc 8/Table_Template - Copy.docx
@@ -313,7 +313,11 @@
             <w:tcW w:w="1914" w:type="dxa"/>
             <w:gridSpan w:val="2"/>
           </w:tcPr>
-          <w:p/>
+          <w:p>
+            <w:r>
+              <w:t>28</w:t>
+            </w:r>
+          </w:p>
         </w:tc>
       </w:tr>
       <w:tr>
@@ -1679,49 +1683,81 @@
           <w:tcPr>
             <w:tcW w:w="1194" w:type="dxa"/>
           </w:tcPr>
-          <w:p/>
+          <w:p>
+            <w:r>
+              <w:t>1</w:t>
+            </w:r>
+          </w:p>
         </w:tc>
         <w:tc>
           <w:tcPr>
             <w:tcW w:w="787" w:type="dxa"/>
           </w:tcPr>
-          <w:p/>
-        </w:tc>
-        <w:tc>
-          <w:tcPr>
-            <w:tcW w:w="948" w:type="dxa"/>
-          </w:tcPr>
-          <w:p/>
-        </w:tc>
-        <w:tc>
-          <w:tcPr>
-            <w:tcW w:w="948" w:type="dxa"/>
-          </w:tcPr>
-          <w:p/>
+          <w:p>
+            <w:r>
+              <w:t>-21</w:t>
+            </w:r>
+          </w:p>
+        </w:tc>
+        <w:tc>
+          <w:tcPr>
+            <w:tcW w:w="948" w:type="dxa"/>
+          </w:tcPr>
+          <w:p>
+            <w:r>
+              <w:t>7</w:t>
+            </w:r>
+          </w:p>
+        </w:tc>
+        <w:tc>
+          <w:tcPr>
+            <w:tcW w:w="948" w:type="dxa"/>
+          </w:tcPr>
+          <w:p>
+            <w:r>
+              <w:t>22</w:t>
+            </w:r>
+          </w:p>
         </w:tc>
         <w:tc>
           <w:tcPr>
             <w:tcW w:w="1096" w:type="dxa"/>
           </w:tcPr>
-          <w:p/>
-        </w:tc>
-        <w:tc>
-          <w:tcPr>
-            <w:tcW w:w="948" w:type="dxa"/>
-          </w:tcPr>
-          <w:p/>
-        </w:tc>
-        <w:tc>
-          <w:tcPr>
-            <w:tcW w:w="948" w:type="dxa"/>
-          </w:tcPr>
-          <w:p/>
+          <w:p>
+            <w:r>
+              <w:t>36</w:t>
+            </w:r>
+          </w:p>
+        </w:tc>
+        <w:tc>
+          <w:tcPr>
+            <w:tcW w:w="948" w:type="dxa"/>
+          </w:tcPr>
+          <w:p>
+            <w:r>
+              <w:t>16</w:t>
+            </w:r>
+          </w:p>
+        </w:tc>
+        <w:tc>
+          <w:tcPr>
+            <w:tcW w:w="948" w:type="dxa"/>
+          </w:tcPr>
+          <w:p>
+            <w:r>
+              <w:t>-9</w:t>
+            </w:r>
+          </w:p>
         </w:tc>
         <w:tc>
           <w:tcPr>
             <w:tcW w:w="966" w:type="dxa"/>
           </w:tcPr>
-          <w:p/>
+          <w:p>
+            <w:r>
+              <w:t>18</w:t>
+            </w:r>
+          </w:p>
         </w:tc>
       </w:tr>
       <w:tr>
@@ -1770,49 +1806,81 @@
           <w:tcPr>
             <w:tcW w:w="1194" w:type="dxa"/>
           </w:tcPr>
-          <w:p/>
+          <w:p>
+            <w:r>
+              <w:t>0</w:t>
+            </w:r>
+          </w:p>
         </w:tc>
         <w:tc>
           <w:tcPr>
             <w:tcW w:w="787" w:type="dxa"/>
           </w:tcPr>
-          <w:p/>
-        </w:tc>
-        <w:tc>
-          <w:tcPr>
-            <w:tcW w:w="948" w:type="dxa"/>
-          </w:tcPr>
-          <w:p/>
-        </w:tc>
-        <w:tc>
-          <w:tcPr>
-            <w:tcW w:w="948" w:type="dxa"/>
-          </w:tcPr>
-          <w:p/>
+          <w:p>
+            <w:r>
+              <w:t>0</w:t>
+            </w:r>
+          </w:p>
+        </w:tc>
+        <w:tc>
+          <w:tcPr>
+            <w:tcW w:w="948" w:type="dxa"/>
+          </w:tcPr>
+          <w:p>
+            <w:r>
+              <w:t>0</w:t>
+            </w:r>
+          </w:p>
+        </w:tc>
+        <w:tc>
+          <w:tcPr>
+            <w:tcW w:w="948" w:type="dxa"/>
+          </w:tcPr>
+          <w:p>
+            <w:r>
+              <w:t>0</w:t>
+            </w:r>
+          </w:p>
         </w:tc>
         <w:tc>
           <w:tcPr>
             <w:tcW w:w="1096" w:type="dxa"/>
           </w:tcPr>
-          <w:p/>
-        </w:tc>
-        <w:tc>
-          <w:tcPr>
-            <w:tcW w:w="948" w:type="dxa"/>
-          </w:tcPr>
-          <w:p/>
-        </w:tc>
-        <w:tc>
-          <w:tcPr>
-            <w:tcW w:w="948" w:type="dxa"/>
-          </w:tcPr>
-          <w:p/>
+          <w:p>
+            <w:r>
+              <w:t>0</w:t>
+            </w:r>
+          </w:p>
+        </w:tc>
+        <w:tc>
+          <w:tcPr>
+            <w:tcW w:w="948" w:type="dxa"/>
+          </w:tcPr>
+          <w:p>
+            <w:r>
+              <w:t>0</w:t>
+            </w:r>
+          </w:p>
+        </w:tc>
+        <w:tc>
+          <w:tcPr>
+            <w:tcW w:w="948" w:type="dxa"/>
+          </w:tcPr>
+          <w:p>
+            <w:r>
+              <w:t>0</w:t>
+            </w:r>
+          </w:p>
         </w:tc>
         <w:tc>
           <w:tcPr>
             <w:tcW w:w="966" w:type="dxa"/>
           </w:tcPr>
-          <w:p/>
+          <w:p>
+            <w:r>
+              <w:t>0</w:t>
+            </w:r>
+          </w:p>
         </w:tc>
       </w:tr>
       <w:bookmarkEnd w:id="0"/>
@@ -1861,49 +1929,81 @@
           <w:tcPr>
             <w:tcW w:w="1194" w:type="dxa"/>
           </w:tcPr>
-          <w:p/>
+          <w:p>
+            <w:r>
+              <w:t>4</w:t>
+            </w:r>
+          </w:p>
         </w:tc>
         <w:tc>
           <w:tcPr>
             <w:tcW w:w="787" w:type="dxa"/>
           </w:tcPr>
-          <w:p/>
-        </w:tc>
-        <w:tc>
-          <w:tcPr>
-            <w:tcW w:w="948" w:type="dxa"/>
-          </w:tcPr>
-          <w:p/>
-        </w:tc>
-        <w:tc>
-          <w:tcPr>
-            <w:tcW w:w="948" w:type="dxa"/>
-          </w:tcPr>
-          <w:p/>
+          <w:p>
+            <w:r>
+              <w:t>-30</w:t>
+            </w:r>
+          </w:p>
+        </w:tc>
+        <w:tc>
+          <w:tcPr>
+            <w:tcW w:w="948" w:type="dxa"/>
+          </w:tcPr>
+          <w:p>
+            <w:r>
+              <w:t>10</w:t>
+            </w:r>
+          </w:p>
+        </w:tc>
+        <w:tc>
+          <w:tcPr>
+            <w:tcW w:w="948" w:type="dxa"/>
+          </w:tcPr>
+          <w:p>
+            <w:r>
+              <w:t>32</w:t>
+            </w:r>
+          </w:p>
         </w:tc>
         <w:tc>
           <w:tcPr>
             <w:tcW w:w="1096" w:type="dxa"/>
           </w:tcPr>
-          <w:p/>
-        </w:tc>
-        <w:tc>
-          <w:tcPr>
-            <w:tcW w:w="948" w:type="dxa"/>
-          </w:tcPr>
-          <w:p/>
-        </w:tc>
-        <w:tc>
-          <w:tcPr>
-            <w:tcW w:w="948" w:type="dxa"/>
-          </w:tcPr>
-          <w:p/>
+          <w:p>
+            <w:r>
+              <w:t>120</w:t>
+            </w:r>
+          </w:p>
+        </w:tc>
+        <w:tc>
+          <w:tcPr>
+            <w:tcW w:w="948" w:type="dxa"/>
+          </w:tcPr>
+          <w:p>
+            <w:r>
+              <w:t>30</w:t>
+            </w:r>
+          </w:p>
+        </w:tc>
+        <w:tc>
+          <w:tcPr>
+            <w:tcW w:w="948" w:type="dxa"/>
+          </w:tcPr>
+          <w:p>
+            <w:r>
+              <w:t>52</w:t>
+            </w:r>
+          </w:p>
         </w:tc>
         <w:tc>
           <w:tcPr>
             <w:tcW w:w="966" w:type="dxa"/>
           </w:tcPr>
-          <w:p/>
+          <w:p>
+            <w:r>
+              <w:t>60</w:t>
+            </w:r>
+          </w:p>
         </w:tc>
       </w:tr>
       <w:tr>
@@ -1951,49 +2051,81 @@
           <w:tcPr>
             <w:tcW w:w="1194" w:type="dxa"/>
           </w:tcPr>
-          <w:p/>
+          <w:p>
+            <w:r>
+              <w:t>5</w:t>
+            </w:r>
+          </w:p>
         </w:tc>
         <w:tc>
           <w:tcPr>
             <w:tcW w:w="787" w:type="dxa"/>
           </w:tcPr>
-          <w:p/>
-        </w:tc>
-        <w:tc>
-          <w:tcPr>
-            <w:tcW w:w="948" w:type="dxa"/>
-          </w:tcPr>
-          <w:p/>
-        </w:tc>
-        <w:tc>
-          <w:tcPr>
-            <w:tcW w:w="948" w:type="dxa"/>
-          </w:tcPr>
-          <w:p/>
+          <w:p>
+            <w:r>
+              <w:t>-51</w:t>
+            </w:r>
+          </w:p>
+        </w:tc>
+        <w:tc>
+          <w:tcPr>
+            <w:tcW w:w="948" w:type="dxa"/>
+          </w:tcPr>
+          <w:p>
+            <w:r>
+              <w:t>17</w:t>
+            </w:r>
+          </w:p>
+        </w:tc>
+        <w:tc>
+          <w:tcPr>
+            <w:tcW w:w="948" w:type="dxa"/>
+          </w:tcPr>
+          <w:p>
+            <w:r>
+              <w:t>54</w:t>
+            </w:r>
+          </w:p>
         </w:tc>
         <w:tc>
           <w:tcPr>
             <w:tcW w:w="1096" w:type="dxa"/>
           </w:tcPr>
-          <w:p/>
-        </w:tc>
-        <w:tc>
-          <w:tcPr>
-            <w:tcW w:w="948" w:type="dxa"/>
-          </w:tcPr>
-          <w:p/>
-        </w:tc>
-        <w:tc>
-          <w:tcPr>
-            <w:tcW w:w="948" w:type="dxa"/>
-          </w:tcPr>
-          <w:p/>
+          <w:p>
+            <w:r>
+              <w:t>156</w:t>
+            </w:r>
+          </w:p>
+        </w:tc>
+        <w:tc>
+          <w:tcPr>
+            <w:tcW w:w="948" w:type="dxa"/>
+          </w:tcPr>
+          <w:p>
+            <w:r>
+              <w:t>46</w:t>
+            </w:r>
+          </w:p>
+        </w:tc>
+        <w:tc>
+          <w:tcPr>
+            <w:tcW w:w="948" w:type="dxa"/>
+          </w:tcPr>
+          <w:p>
+            <w:r>
+              <w:t>43</w:t>
+            </w:r>
+          </w:p>
         </w:tc>
         <w:tc>
           <w:tcPr>
             <w:tcW w:w="966" w:type="dxa"/>
           </w:tcPr>
-          <w:p/>
+          <w:p>
+            <w:r>
+              <w:t>63</w:t>
+            </w:r>
+          </w:p>
         </w:tc>
       </w:tr>
       <w:tr>
@@ -2131,7 +2263,11 @@
           <w:tcPr>
             <w:tcW w:w="1194" w:type="dxa"/>
           </w:tcPr>
-          <w:p/>
+          <w:p>
+            <w:r>
+              <w:t>5</w:t>
+            </w:r>
+          </w:p>
         </w:tc>
         <w:tc>
           <w:tcPr>
@@ -2149,13 +2285,21 @@
           <w:tcPr>
             <w:tcW w:w="948" w:type="dxa"/>
           </w:tcPr>
-          <w:p/>
+          <w:p>
+            <w:r>
+              <w:t>54</w:t>
+            </w:r>
+          </w:p>
         </w:tc>
         <w:tc>
           <w:tcPr>
             <w:tcW w:w="1096" w:type="dxa"/>
           </w:tcPr>
-          <w:p/>
+          <w:p>
+            <w:r>
+              <w:t>156</w:t>
+            </w:r>
+          </w:p>
         </w:tc>
         <w:tc>
           <w:tcPr>
@@ -2173,7 +2317,11 @@
           <w:tcPr>
             <w:tcW w:w="966" w:type="dxa"/>
           </w:tcPr>
-          <w:p/>
+          <w:p>
+            <w:r>
+              <w:t>63</w:t>
+            </w:r>
+          </w:p>
         </w:tc>
       </w:tr>
       <w:tr>
